--- a/public/Ayush Gupta Resume GLA.docx
+++ b/public/Ayush Gupta Resume GLA.docx
@@ -125,6 +125,39 @@
         </w:rPr>
         <w:t xml:space="preserve"> </w:t>
       </w:r>
+      <w:r>
+        <w:rPr>
+          <w:rStyle w:val="Hyperlink"/>
+          <w:u w:val="none"/>
+        </w:rPr>
+        <w:t xml:space="preserve"> || </w:t>
+      </w:r>
+      <w:hyperlink r:id="rId8" w:history="1">
+        <w:r>
+          <w:rPr>
+            <w:rStyle w:val="Hyperlink"/>
+            <w:b/>
+            <w:bCs/>
+          </w:rPr>
+          <w:t>Portf</w:t>
+        </w:r>
+        <w:r>
+          <w:rPr>
+            <w:rStyle w:val="Hyperlink"/>
+            <w:b/>
+            <w:bCs/>
+          </w:rPr>
+          <w:t>o</w:t>
+        </w:r>
+        <w:r>
+          <w:rPr>
+            <w:rStyle w:val="Hyperlink"/>
+            <w:b/>
+            <w:bCs/>
+          </w:rPr>
+          <w:t>lio</w:t>
+        </w:r>
+      </w:hyperlink>
     </w:p>
     <w:p>
       <w:pPr>
@@ -1266,7 +1299,7 @@
           <w:szCs w:val="21"/>
         </w:rPr>
       </w:pPr>
-      <w:hyperlink r:id="rId8" w:history="1">
+      <w:hyperlink r:id="rId9" w:history="1">
         <w:r>
           <w:rPr>
             <w:rStyle w:val="Hyperlink"/>
@@ -1296,7 +1329,7 @@
         </w:rPr>
         <w:t>(</w:t>
       </w:r>
-      <w:hyperlink r:id="rId9" w:history="1">
+      <w:hyperlink r:id="rId10" w:history="1">
         <w:r>
           <w:rPr>
             <w:rStyle w:val="Hyperlink"/>
@@ -1665,7 +1698,7 @@
           <w:szCs w:val="21"/>
         </w:rPr>
       </w:pPr>
-      <w:hyperlink r:id="rId10" w:history="1">
+      <w:hyperlink r:id="rId11" w:history="1">
         <w:r>
           <w:rPr>
             <w:rStyle w:val="Hyperlink"/>
@@ -2032,7 +2065,7 @@
           <w:szCs w:val="21"/>
         </w:rPr>
       </w:pPr>
-      <w:hyperlink r:id="rId11" w:history="1">
+      <w:hyperlink r:id="rId12" w:history="1">
         <w:r>
           <w:rPr>
             <w:rStyle w:val="Hyperlink"/>
@@ -6307,6 +6340,7 @@
   <w:style w:type="character" w:default="1" w:styleId="DefaultParagraphFont">
     <w:name w:val="Default Paragraph Font"/>
     <w:uiPriority w:val="1"/>
+    <w:semiHidden/>
     <w:unhideWhenUsed/>
   </w:style>
   <w:style w:type="table" w:default="1" w:styleId="TableNormal">
